--- a/毕(1).docx
+++ b/毕(1).docx
@@ -105,6 +105,7 @@
           <w:rFonts w:hint="eastAsia"/>
         </w:rPr>
       </w:pPr>
+      <w:bookmarkStart w:id="0" w:name="OLE_LINK1"/>
       <w:r>
         <w:rPr>
           <w:rFonts w:hint="eastAsia"/>
@@ -142,7 +143,7 @@
                 <w:rFonts w:ascii="Times New Roman" w:eastAsia="宋体" w:hAnsi="Times New Roman" w:cs="Times New Roman"/>
               </w:rPr>
             </w:pPr>
-            <w:bookmarkStart w:id="0" w:name="_Hlk197699327"/>
+            <w:bookmarkStart w:id="1" w:name="_Hlk197699327"/>
             <w:r>
               <w:rPr>
                 <w:rFonts w:ascii="Times New Roman" w:eastAsia="宋体" w:hAnsi="Times New Roman" w:cs="Times New Roman"/>
@@ -304,7 +305,7 @@
           </w:p>
         </w:tc>
       </w:tr>
-      <w:bookmarkEnd w:id="0"/>
+      <w:bookmarkEnd w:id="1"/>
       <w:tr>
         <w:tc>
           <w:tcPr>
@@ -645,6 +646,7 @@
           <w:rFonts w:hint="eastAsia"/>
         </w:rPr>
       </w:pPr>
+      <w:bookmarkStart w:id="2" w:name="OLE_LINK3"/>
       <w:r>
         <w:rPr>
           <w:rFonts w:hint="eastAsia"/>
@@ -653,6 +655,7 @@
         <w:t>得出气象评分，找出各个城市适合举办马拉松赛事的月份</w:t>
       </w:r>
     </w:p>
+    <w:bookmarkEnd w:id="2"/>
     <w:p>
       <w:pPr>
         <w:pStyle w:val="a3"/>
@@ -686,7 +689,7 @@
                 <w:rFonts w:ascii="宋体" w:eastAsia="宋体" w:hAnsi="宋体" w:cs="Times New Roman" w:hint="eastAsia"/>
               </w:rPr>
             </w:pPr>
-            <w:bookmarkStart w:id="1" w:name="_Hlk197704085"/>
+            <w:bookmarkStart w:id="3" w:name="_Hlk197704085"/>
             <w:r>
               <w:rPr>
                 <w:rFonts w:ascii="宋体" w:eastAsia="宋体" w:hAnsi="宋体" w:cs="Times New Roman" w:hint="eastAsia"/>
@@ -984,7 +987,7 @@
         </w:tc>
       </w:tr>
     </w:tbl>
-    <w:bookmarkEnd w:id="1"/>
+    <w:bookmarkEnd w:id="3"/>
     <w:p>
       <w:pPr>
         <w:pStyle w:val="a3"/>
@@ -1004,6 +1007,8 @@
         <w:t>构建指标矩阵</w:t>
       </w:r>
     </w:p>
+    <w:bookmarkStart w:id="4" w:name="OLE_LINK2"/>
+    <w:bookmarkEnd w:id="0"/>
     <w:p>
       <w:pPr>
         <w:pStyle w:val="a3"/>
@@ -1016,7 +1021,7 @@
         <w:rPr>
           <w:position w:val="-14"/>
         </w:rPr>
-        <w:object w:dxaOrig="3140" w:dyaOrig="380" w14:anchorId="59B69BBC">
+        <w:object w:dxaOrig="3140" w:dyaOrig="380" w14:anchorId="29EB2675">
           <v:shapetype id="_x0000_t75" coordsize="21600,21600" o:spt="75" o:preferrelative="t" path="m@4@5l@4@11@9@11@9@5xe" filled="f" stroked="f">
             <v:stroke joinstyle="miter"/>
             <v:formulas>
@@ -1039,9 +1044,10 @@
           <v:shape id="_x0000_i1025" type="#_x0000_t75" style="width:157.05pt;height:19.05pt" o:ole="">
             <v:imagedata r:id="rId5" o:title=""/>
           </v:shape>
-          <o:OLEObject Type="Embed" ProgID="Equation.DSMT4" ShapeID="_x0000_i1025" DrawAspect="Content" ObjectID="_1808329829" r:id="rId6"/>
+          <o:OLEObject Type="Embed" ProgID="Equation.DSMT4" ShapeID="_x0000_i1025" DrawAspect="Content" ObjectID="_1808332761" r:id="rId6"/>
         </w:object>
       </w:r>
+      <w:bookmarkEnd w:id="4"/>
     </w:p>
     <w:p>
       <w:pPr>
@@ -1058,11 +1064,11 @@
         <w:rPr>
           <w:position w:val="-14"/>
         </w:rPr>
-        <w:object w:dxaOrig="300" w:dyaOrig="380" w14:anchorId="4D815D01">
+        <w:object w:dxaOrig="300" w:dyaOrig="380" w14:anchorId="3D2F1FA2">
           <v:shape id="_x0000_i1026" type="#_x0000_t75" style="width:15.2pt;height:19.05pt" o:ole="">
             <v:imagedata r:id="rId7" o:title=""/>
           </v:shape>
-          <o:OLEObject Type="Embed" ProgID="Equation.DSMT4" ShapeID="_x0000_i1026" DrawAspect="Content" ObjectID="_1808329830" r:id="rId8"/>
+          <o:OLEObject Type="Embed" ProgID="Equation.DSMT4" ShapeID="_x0000_i1026" DrawAspect="Content" ObjectID="_1808332762" r:id="rId8"/>
         </w:object>
       </w:r>
       <w:r>
@@ -1087,11 +1093,11 @@
         <w:rPr>
           <w:position w:val="-14"/>
         </w:rPr>
-        <w:object w:dxaOrig="400" w:dyaOrig="400" w14:anchorId="76D9C3CE">
+        <w:object w:dxaOrig="400" w:dyaOrig="400" w14:anchorId="53DD6E7B">
           <v:shape id="_x0000_i1027" type="#_x0000_t75" style="width:20.1pt;height:20.1pt" o:ole="">
             <v:imagedata r:id="rId9" o:title=""/>
           </v:shape>
-          <o:OLEObject Type="Embed" ProgID="Equation.DSMT4" ShapeID="_x0000_i1027" DrawAspect="Content" ObjectID="_1808329831" r:id="rId10"/>
+          <o:OLEObject Type="Embed" ProgID="Equation.DSMT4" ShapeID="_x0000_i1027" DrawAspect="Content" ObjectID="_1808332763" r:id="rId10"/>
         </w:object>
       </w:r>
       <w:r>
@@ -1119,11 +1125,11 @@
         <w:rPr>
           <w:position w:val="-14"/>
         </w:rPr>
-        <w:object w:dxaOrig="400" w:dyaOrig="400" w14:anchorId="1B39AAE0">
+        <w:object w:dxaOrig="400" w:dyaOrig="400" w14:anchorId="70E43C59">
           <v:shape id="_x0000_i1028" type="#_x0000_t75" style="width:20.1pt;height:20.1pt" o:ole="">
             <v:imagedata r:id="rId11" o:title=""/>
           </v:shape>
-          <o:OLEObject Type="Embed" ProgID="Equation.DSMT4" ShapeID="_x0000_i1028" DrawAspect="Content" ObjectID="_1808329832" r:id="rId12"/>
+          <o:OLEObject Type="Embed" ProgID="Equation.DSMT4" ShapeID="_x0000_i1028" DrawAspect="Content" ObjectID="_1808332764" r:id="rId12"/>
         </w:object>
       </w:r>
       <w:r>
@@ -1148,11 +1154,11 @@
         <w:rPr>
           <w:position w:val="-14"/>
         </w:rPr>
-        <w:object w:dxaOrig="420" w:dyaOrig="400" w14:anchorId="0E5D22BA">
+        <w:object w:dxaOrig="420" w:dyaOrig="400" w14:anchorId="7EEC1019">
           <v:shape id="_x0000_i1029" type="#_x0000_t75" style="width:21.2pt;height:20.1pt" o:ole="">
             <v:imagedata r:id="rId13" o:title=""/>
           </v:shape>
-          <o:OLEObject Type="Embed" ProgID="Equation.DSMT4" ShapeID="_x0000_i1029" DrawAspect="Content" ObjectID="_1808329833" r:id="rId14"/>
+          <o:OLEObject Type="Embed" ProgID="Equation.DSMT4" ShapeID="_x0000_i1029" DrawAspect="Content" ObjectID="_1808332765" r:id="rId14"/>
         </w:object>
       </w:r>
       <w:r>
@@ -1195,7 +1201,7 @@
           <w:rFonts w:hint="eastAsia"/>
         </w:rPr>
       </w:pPr>
-      <w:bookmarkStart w:id="2" w:name="_Hlk197700735"/>
+      <w:bookmarkStart w:id="5" w:name="_Hlk197700735"/>
       <w:r>
         <w:rPr>
           <w:rFonts w:hint="eastAsia"/>
@@ -1221,15 +1227,15 @@
         <w:rPr>
           <w:position w:val="-96"/>
         </w:rPr>
-        <w:object w:dxaOrig="2700" w:dyaOrig="2040" w14:anchorId="2609FAC3">
+        <w:object w:dxaOrig="2700" w:dyaOrig="2040" w14:anchorId="41329355">
           <v:shape id="_x0000_i1030" type="#_x0000_t75" style="width:135.2pt;height:102pt" o:ole="">
             <v:imagedata r:id="rId15" o:title=""/>
           </v:shape>
-          <o:OLEObject Type="Embed" ProgID="Equation.DSMT4" ShapeID="_x0000_i1030" DrawAspect="Content" ObjectID="_1808329834" r:id="rId16"/>
+          <o:OLEObject Type="Embed" ProgID="Equation.DSMT4" ShapeID="_x0000_i1030" DrawAspect="Content" ObjectID="_1808332766" r:id="rId16"/>
         </w:object>
       </w:r>
     </w:p>
-    <w:bookmarkEnd w:id="2"/>
+    <w:bookmarkEnd w:id="5"/>
     <w:p>
       <w:pPr>
         <w:pStyle w:val="a3"/>
@@ -1244,14 +1250,14 @@
         </w:rPr>
         <w:t>降水量</w:t>
       </w:r>
-      <w:bookmarkStart w:id="3" w:name="_Hlk197700782"/>
+      <w:bookmarkStart w:id="6" w:name="_Hlk197700782"/>
       <w:r>
         <w:rPr>
           <w:rFonts w:hint="eastAsia"/>
         </w:rPr>
         <w:t>适宜性评分函数</w:t>
       </w:r>
-      <w:bookmarkEnd w:id="3"/>
+      <w:bookmarkEnd w:id="6"/>
       <w:r>
         <w:rPr>
           <w:rFonts w:hint="eastAsia"/>
@@ -1271,11 +1277,11 @@
         <w:rPr>
           <w:position w:val="-26"/>
         </w:rPr>
-        <w:object w:dxaOrig="2420" w:dyaOrig="660" w14:anchorId="67E5BF5D">
+        <w:object w:dxaOrig="2420" w:dyaOrig="660" w14:anchorId="4C4AEE48">
           <v:shape id="_x0000_i1031" type="#_x0000_t75" style="width:121.05pt;height:33.2pt" o:ole="">
             <v:imagedata r:id="rId17" o:title=""/>
           </v:shape>
-          <o:OLEObject Type="Embed" ProgID="Equation.DSMT4" ShapeID="_x0000_i1031" DrawAspect="Content" ObjectID="_1808329835" r:id="rId18"/>
+          <o:OLEObject Type="Embed" ProgID="Equation.DSMT4" ShapeID="_x0000_i1031" DrawAspect="Content" ObjectID="_1808332767" r:id="rId18"/>
         </w:object>
       </w:r>
     </w:p>
@@ -1318,11 +1324,11 @@
         <w:rPr>
           <w:position w:val="-36"/>
         </w:rPr>
-        <w:object w:dxaOrig="2760" w:dyaOrig="840" w14:anchorId="73EB3949">
+        <w:object w:dxaOrig="2760" w:dyaOrig="840" w14:anchorId="71A42827">
           <v:shape id="_x0000_i1032" type="#_x0000_t75" style="width:138pt;height:42pt" o:ole="">
             <v:imagedata r:id="rId19" o:title=""/>
           </v:shape>
-          <o:OLEObject Type="Embed" ProgID="Equation.DSMT4" ShapeID="_x0000_i1032" DrawAspect="Content" ObjectID="_1808329836" r:id="rId20"/>
+          <o:OLEObject Type="Embed" ProgID="Equation.DSMT4" ShapeID="_x0000_i1032" DrawAspect="Content" ObjectID="_1808332768" r:id="rId20"/>
         </w:object>
       </w:r>
     </w:p>
@@ -1373,11 +1379,11 @@
         <w:rPr>
           <w:position w:val="-14"/>
         </w:rPr>
-        <w:object w:dxaOrig="2860" w:dyaOrig="400" w14:anchorId="220191F1">
+        <w:object w:dxaOrig="2860" w:dyaOrig="400" w14:anchorId="41A564DE">
           <v:shape id="_x0000_i1033" type="#_x0000_t75" style="width:142.95pt;height:20.1pt" o:ole="">
             <v:imagedata r:id="rId21" o:title=""/>
           </v:shape>
-          <o:OLEObject Type="Embed" ProgID="Equation.DSMT4" ShapeID="_x0000_i1033" DrawAspect="Content" ObjectID="_1808329837" r:id="rId22"/>
+          <o:OLEObject Type="Embed" ProgID="Equation.DSMT4" ShapeID="_x0000_i1033" DrawAspect="Content" ObjectID="_1808332769" r:id="rId22"/>
         </w:object>
       </w:r>
     </w:p>
@@ -1399,6 +1405,1181 @@
         </w:rPr>
         <w:t>设定阈值判断窗口期</w:t>
       </w:r>
+    </w:p>
+    <w:p>
+      <w:pPr>
+        <w:rPr>
+          <w:rFonts w:hint="eastAsia"/>
+        </w:rPr>
+      </w:pPr>
+    </w:p>
+    <w:p>
+      <w:pPr>
+        <w:pStyle w:val="a3"/>
+        <w:numPr>
+          <w:ilvl w:val="0"/>
+          <w:numId w:val="1"/>
+        </w:numPr>
+        <w:ind w:firstLineChars="0"/>
+        <w:rPr>
+          <w:rFonts w:hint="eastAsia"/>
+          <w:b/>
+        </w:rPr>
+      </w:pPr>
+      <w:r>
+        <w:rPr>
+          <w:rFonts w:hint="eastAsia"/>
+          <w:b/>
+        </w:rPr>
+        <w:t>构建</w:t>
+      </w:r>
+      <w:r>
+        <w:rPr>
+          <w:rFonts w:hint="eastAsia"/>
+          <w:b/>
+        </w:rPr>
+        <w:t>城市适宜度评分模型</w:t>
+      </w:r>
+      <w:r>
+        <w:rPr>
+          <w:rFonts w:hint="eastAsia"/>
+          <w:b/>
+        </w:rPr>
+        <w:t>，</w:t>
+      </w:r>
+      <w:r>
+        <w:rPr>
+          <w:rFonts w:hint="eastAsia"/>
+          <w:b/>
+        </w:rPr>
+        <w:t>筛选出适合举办马拉松的城市</w:t>
+      </w:r>
+    </w:p>
+    <w:p>
+      <w:pPr>
+        <w:pStyle w:val="a3"/>
+        <w:ind w:left="360" w:firstLineChars="0" w:firstLine="0"/>
+        <w:rPr>
+          <w:rFonts w:hint="eastAsia"/>
+          <w:color w:val="FF0000"/>
+        </w:rPr>
+      </w:pPr>
+      <w:r>
+        <w:rPr>
+          <w:rFonts w:hint="eastAsia"/>
+          <w:color w:val="FF0000"/>
+        </w:rPr>
+        <w:t>考虑</w:t>
+      </w:r>
+      <w:r>
+        <w:rPr>
+          <w:rFonts w:hint="eastAsia"/>
+          <w:color w:val="FF0000"/>
+        </w:rPr>
+        <w:t>气象评分</w:t>
+      </w:r>
+      <w:r>
+        <w:rPr>
+          <w:rFonts w:hint="eastAsia"/>
+          <w:color w:val="FF0000"/>
+        </w:rPr>
+        <w:t>（第一步得出）</w:t>
+      </w:r>
+      <w:r>
+        <w:rPr>
+          <w:rFonts w:hint="eastAsia"/>
+          <w:color w:val="FF0000"/>
+        </w:rPr>
+        <w:t>、人口规模</w:t>
+      </w:r>
+      <w:r>
+        <w:rPr>
+          <w:rFonts w:hint="eastAsia"/>
+          <w:color w:val="FF0000"/>
+        </w:rPr>
+        <w:t>（附件3、4）</w:t>
+      </w:r>
+      <w:r>
+        <w:rPr>
+          <w:rFonts w:hint="eastAsia"/>
+          <w:color w:val="FF0000"/>
+        </w:rPr>
+        <w:t>、城市承载能力</w:t>
+      </w:r>
+      <w:r>
+        <w:rPr>
+          <w:rFonts w:hint="eastAsia"/>
+          <w:color w:val="FF0000"/>
+        </w:rPr>
+        <w:t>（附件2）</w:t>
+      </w:r>
+      <w:r>
+        <w:rPr>
+          <w:rFonts w:hint="eastAsia"/>
+          <w:color w:val="FF0000"/>
+        </w:rPr>
+        <w:t>、</w:t>
+      </w:r>
+      <w:r>
+        <w:rPr>
+          <w:rFonts w:hint="eastAsia"/>
+          <w:color w:val="FF0000"/>
+        </w:rPr>
+        <w:t>报名热度（附件12），构建熵权</w:t>
+      </w:r>
+      <w:r>
+        <w:rPr>
+          <w:color w:val="FF0000"/>
+        </w:rPr>
+        <w:t>-TOPSIS综合评分模型</w:t>
+      </w:r>
+    </w:p>
+    <w:p>
+      <w:pPr>
+        <w:ind w:firstLineChars="500" w:firstLine="1050"/>
+        <w:rPr>
+          <w:rFonts w:hint="eastAsia"/>
+          <w:color w:val="FF0000"/>
+        </w:rPr>
+      </w:pPr>
+      <w:r>
+        <w:rPr>
+          <w:color w:val="FF0000"/>
+        </w:rPr>
+        <w:t>构建指标矩阵（城市 × 指标）</w:t>
+      </w:r>
+    </w:p>
+    <w:p>
+      <w:pPr>
+        <w:ind w:firstLineChars="500" w:firstLine="1050"/>
+        <w:rPr>
+          <w:rFonts w:hint="eastAsia"/>
+          <w:color w:val="FF0000"/>
+        </w:rPr>
+      </w:pPr>
+      <w:r>
+        <w:rPr>
+          <w:color w:val="FF0000"/>
+        </w:rPr>
+        <w:t>归一化处理（正向/负向）</w:t>
+      </w:r>
+    </w:p>
+    <w:p>
+      <w:pPr>
+        <w:pStyle w:val="a3"/>
+        <w:ind w:left="1140" w:firstLineChars="0" w:firstLine="0"/>
+        <w:rPr>
+          <w:rFonts w:hint="eastAsia"/>
+          <w:color w:val="FF0000"/>
+        </w:rPr>
+      </w:pPr>
+      <w:r>
+        <w:rPr>
+          <w:color w:val="FF0000"/>
+        </w:rPr>
+        <w:t>使用</w:t>
+      </w:r>
+      <w:r>
+        <w:rPr>
+          <w:b/>
+          <w:bCs/>
+          <w:color w:val="FF0000"/>
+        </w:rPr>
+        <w:t>熵权法自动计算权重</w:t>
+      </w:r>
+    </w:p>
+    <w:p>
+      <w:pPr>
+        <w:pStyle w:val="a3"/>
+        <w:ind w:left="1140" w:firstLineChars="0" w:firstLine="0"/>
+        <w:rPr>
+          <w:rFonts w:hint="eastAsia"/>
+          <w:color w:val="FF0000"/>
+        </w:rPr>
+      </w:pPr>
+      <w:r>
+        <w:rPr>
+          <w:color w:val="FF0000"/>
+        </w:rPr>
+        <w:t>使用</w:t>
+      </w:r>
+      <w:r>
+        <w:rPr>
+          <w:b/>
+          <w:bCs/>
+          <w:color w:val="FF0000"/>
+        </w:rPr>
+        <w:t>TOPSIS模型</w:t>
+      </w:r>
+      <w:r>
+        <w:rPr>
+          <w:color w:val="FF0000"/>
+        </w:rPr>
+        <w:t>计算每个城市的综合得分</w:t>
+      </w:r>
+    </w:p>
+    <w:p>
+      <w:pPr>
+        <w:pStyle w:val="a3"/>
+        <w:ind w:left="1140" w:firstLineChars="0" w:firstLine="0"/>
+        <w:rPr>
+          <w:rFonts w:hint="eastAsia"/>
+          <w:color w:val="FF0000"/>
+        </w:rPr>
+      </w:pPr>
+      <w:r>
+        <w:rPr>
+          <w:color w:val="FF0000"/>
+        </w:rPr>
+        <w:t>排序</w:t>
+      </w:r>
+      <w:r>
+        <w:rPr>
+          <w:rFonts w:hint="eastAsia"/>
+          <w:color w:val="FF0000"/>
+        </w:rPr>
+        <w:t>，</w:t>
+      </w:r>
+      <w:r>
+        <w:rPr>
+          <w:color w:val="FF0000"/>
+        </w:rPr>
+        <w:t>得出城市等级（</w:t>
+      </w:r>
+      <w:r>
+        <w:rPr>
+          <w:rStyle w:val="mrel"/>
+          <w:rFonts w:hint="eastAsia"/>
+        </w:rPr>
+        <w:t>高适宜</w:t>
+      </w:r>
+      <w:r>
+        <w:rPr>
+          <w:color w:val="FF0000"/>
+        </w:rPr>
+        <w:t>/</w:t>
+      </w:r>
+      <w:r>
+        <w:rPr>
+          <w:rStyle w:val="mrel"/>
+        </w:rPr>
+        <w:t>中适宜</w:t>
+      </w:r>
+      <w:r>
+        <w:rPr>
+          <w:color w:val="FF0000"/>
+        </w:rPr>
+        <w:t>/</w:t>
+      </w:r>
+      <w:r>
+        <w:rPr>
+          <w:rStyle w:val="mrel"/>
+        </w:rPr>
+        <w:t>次适宜</w:t>
+      </w:r>
+      <w:r>
+        <w:rPr>
+          <w:color w:val="FF0000"/>
+        </w:rPr>
+        <w:t>）</w:t>
+      </w:r>
+    </w:p>
+    <w:p>
+      <w:pPr>
+        <w:pStyle w:val="a3"/>
+        <w:numPr>
+          <w:ilvl w:val="0"/>
+          <w:numId w:val="4"/>
+        </w:numPr>
+        <w:ind w:firstLineChars="0"/>
+        <w:rPr>
+          <w:rFonts w:hint="eastAsia"/>
+        </w:rPr>
+      </w:pPr>
+      <w:r>
+        <w:rPr>
+          <w:rFonts w:hint="eastAsia"/>
+        </w:rPr>
+        <w:t>构建指标矩阵</w:t>
+      </w:r>
+    </w:p>
+    <w:p>
+      <w:pPr>
+        <w:pStyle w:val="a3"/>
+        <w:numPr>
+          <w:ilvl w:val="0"/>
+          <w:numId w:val="4"/>
+        </w:numPr>
+        <w:ind w:firstLineChars="0"/>
+        <w:rPr>
+          <w:rFonts w:hint="eastAsia"/>
+        </w:rPr>
+      </w:pPr>
+      <w:r>
+        <w:t>指标归一化方式</w:t>
+      </w:r>
+    </w:p>
+    <w:p>
+      <w:pPr>
+        <w:pStyle w:val="a3"/>
+        <w:numPr>
+          <w:ilvl w:val="0"/>
+          <w:numId w:val="4"/>
+        </w:numPr>
+        <w:ind w:firstLineChars="0"/>
+        <w:rPr>
+          <w:rFonts w:hint="eastAsia"/>
+        </w:rPr>
+      </w:pPr>
+      <w:r>
+        <w:rPr>
+          <w:rFonts w:hint="eastAsia"/>
+        </w:rPr>
+        <w:t>熵权法计算权重</w:t>
+      </w:r>
+    </w:p>
+    <w:p>
+      <w:pPr>
+        <w:pStyle w:val="a3"/>
+        <w:numPr>
+          <w:ilvl w:val="0"/>
+          <w:numId w:val="4"/>
+        </w:numPr>
+        <w:ind w:firstLineChars="0"/>
+        <w:rPr>
+          <w:rFonts w:hint="eastAsia"/>
+        </w:rPr>
+      </w:pPr>
+      <w:r>
+        <w:rPr>
+          <w:rFonts w:hint="eastAsia"/>
+        </w:rPr>
+        <w:t>使用</w:t>
+      </w:r>
+      <w:r>
+        <w:t>TOPSIS模型计算每个城市的综合得分</w:t>
+      </w:r>
+    </w:p>
+    <w:p>
+      <w:pPr>
+        <w:pStyle w:val="a3"/>
+        <w:numPr>
+          <w:ilvl w:val="0"/>
+          <w:numId w:val="4"/>
+        </w:numPr>
+        <w:ind w:firstLineChars="0"/>
+        <w:rPr>
+          <w:rFonts w:hint="eastAsia"/>
+        </w:rPr>
+      </w:pPr>
+      <w:r>
+        <w:t>设定阈值</w:t>
+      </w:r>
+      <w:r>
+        <w:rPr>
+          <w:rFonts w:hint="eastAsia"/>
+        </w:rPr>
+        <w:t>，确定城市等级</w:t>
+      </w:r>
+    </w:p>
+    <w:tbl>
+      <w:tblPr>
+        <w:tblStyle w:val="1"/>
+        <w:tblW w:w="0" w:type="auto"/>
+        <w:tblLook w:val="04A0" w:firstRow="1" w:lastRow="0" w:firstColumn="1" w:lastColumn="0" w:noHBand="0" w:noVBand="1"/>
+      </w:tblPr>
+      <w:tblGrid>
+        <w:gridCol w:w="2294"/>
+        <w:gridCol w:w="2080"/>
+      </w:tblGrid>
+      <w:tr>
+        <w:tc>
+          <w:tcPr>
+            <w:tcW w:w="2294" w:type="dxa"/>
+          </w:tcPr>
+          <w:p>
+            <w:pPr>
+              <w:widowControl/>
+              <w:jc w:val="center"/>
+              <w:rPr>
+                <w:rFonts w:ascii="宋体" w:eastAsia="宋体" w:hAnsi="宋体" w:cs="Times New Roman" w:hint="eastAsia"/>
+              </w:rPr>
+            </w:pPr>
+            <w:bookmarkStart w:id="7" w:name="_Hlk197704647"/>
+            <w:r>
+              <w:rPr>
+                <w:rFonts w:ascii="宋体" w:eastAsia="宋体" w:hAnsi="宋体" w:cs="Times New Roman" w:hint="eastAsia"/>
+                <w:lang w:eastAsia="zh-CN"/>
+              </w:rPr>
+              <w:t>C值</w:t>
+            </w:r>
+          </w:p>
+        </w:tc>
+        <w:tc>
+          <w:tcPr>
+            <w:tcW w:w="2080" w:type="dxa"/>
+          </w:tcPr>
+          <w:p>
+            <w:pPr>
+              <w:widowControl/>
+              <w:jc w:val="center"/>
+              <w:rPr>
+                <w:rFonts w:ascii="宋体" w:eastAsia="宋体" w:hAnsi="宋体" w:cs="Times New Roman" w:hint="eastAsia"/>
+              </w:rPr>
+            </w:pPr>
+            <w:r>
+              <w:rPr>
+                <w:rFonts w:ascii="宋体" w:eastAsia="宋体" w:hAnsi="宋体" w:cs="Times New Roman" w:hint="eastAsia"/>
+                <w:lang w:eastAsia="zh-CN"/>
+              </w:rPr>
+              <w:t>城市等级</w:t>
+            </w:r>
+          </w:p>
+        </w:tc>
+      </w:tr>
+      <w:tr>
+        <w:tc>
+          <w:tcPr>
+            <w:tcW w:w="2294" w:type="dxa"/>
+          </w:tcPr>
+          <w:p>
+            <w:pPr>
+              <w:widowControl/>
+              <w:spacing w:line="480" w:lineRule="auto"/>
+              <w:jc w:val="center"/>
+              <w:rPr>
+                <w:rFonts w:ascii="宋体" w:eastAsia="宋体" w:hAnsi="宋体" w:cs="Times New Roman" w:hint="eastAsia"/>
+              </w:rPr>
+            </w:pPr>
+            <w:r>
+              <w:rPr>
+                <w:rStyle w:val="mrel"/>
+              </w:rPr>
+              <w:t>&gt;</w:t>
+            </w:r>
+            <w:r>
+              <w:rPr>
+                <w:rStyle w:val="mord"/>
+              </w:rPr>
+              <w:t>0.75</w:t>
+            </w:r>
+          </w:p>
+        </w:tc>
+        <w:tc>
+          <w:tcPr>
+            <w:tcW w:w="2080" w:type="dxa"/>
+          </w:tcPr>
+          <w:p>
+            <w:pPr>
+              <w:widowControl/>
+              <w:spacing w:line="480" w:lineRule="auto"/>
+              <w:jc w:val="center"/>
+              <w:rPr>
+                <w:rFonts w:ascii="宋体" w:eastAsia="宋体" w:hAnsi="宋体" w:cs="Times New Roman" w:hint="eastAsia"/>
+                <w:lang w:eastAsia="zh-CN"/>
+              </w:rPr>
+            </w:pPr>
+            <w:r>
+              <w:rPr>
+                <w:rStyle w:val="mrel"/>
+                <w:rFonts w:hint="eastAsia"/>
+              </w:rPr>
+              <w:t>高适宜度城市</w:t>
+            </w:r>
+          </w:p>
+        </w:tc>
+      </w:tr>
+      <w:tr>
+        <w:tc>
+          <w:tcPr>
+            <w:tcW w:w="2294" w:type="dxa"/>
+          </w:tcPr>
+          <w:p>
+            <w:pPr>
+              <w:widowControl/>
+              <w:spacing w:line="480" w:lineRule="auto"/>
+              <w:jc w:val="center"/>
+              <w:rPr>
+                <w:rFonts w:ascii="宋体" w:eastAsia="宋体" w:hAnsi="宋体" w:cs="Times New Roman" w:hint="eastAsia"/>
+                <w:lang w:eastAsia="zh-CN"/>
+              </w:rPr>
+            </w:pPr>
+            <w:r>
+              <w:rPr>
+                <w:rStyle w:val="mord"/>
+              </w:rPr>
+              <w:t>0.5</w:t>
+            </w:r>
+            <w:r>
+              <w:rPr>
+                <w:rStyle w:val="mord"/>
+                <w:rFonts w:hint="eastAsia"/>
+                <w:lang w:eastAsia="zh-CN"/>
+              </w:rPr>
+              <w:t>~</w:t>
+            </w:r>
+            <w:r>
+              <w:rPr>
+                <w:rStyle w:val="mord"/>
+              </w:rPr>
+              <w:t>0.75</w:t>
+            </w:r>
+          </w:p>
+        </w:tc>
+        <w:tc>
+          <w:tcPr>
+            <w:tcW w:w="2080" w:type="dxa"/>
+          </w:tcPr>
+          <w:p>
+            <w:pPr>
+              <w:widowControl/>
+              <w:spacing w:line="480" w:lineRule="auto"/>
+              <w:jc w:val="center"/>
+              <w:rPr>
+                <w:rFonts w:ascii="宋体" w:eastAsia="宋体" w:hAnsi="宋体" w:cs="Times New Roman" w:hint="eastAsia"/>
+                <w:lang w:eastAsia="zh-CN"/>
+              </w:rPr>
+            </w:pPr>
+            <w:r>
+              <w:rPr>
+                <w:rStyle w:val="mrel"/>
+              </w:rPr>
+              <w:t>中适宜度城市</w:t>
+            </w:r>
+          </w:p>
+        </w:tc>
+      </w:tr>
+      <w:tr>
+        <w:tc>
+          <w:tcPr>
+            <w:tcW w:w="2294" w:type="dxa"/>
+          </w:tcPr>
+          <w:p>
+            <w:pPr>
+              <w:widowControl/>
+              <w:spacing w:line="480" w:lineRule="auto"/>
+              <w:jc w:val="center"/>
+              <w:rPr>
+                <w:rFonts w:ascii="宋体" w:eastAsia="宋体" w:hAnsi="宋体" w:cs="Times New Roman" w:hint="eastAsia"/>
+                <w:lang w:eastAsia="zh-CN"/>
+              </w:rPr>
+            </w:pPr>
+            <w:r>
+              <w:rPr>
+                <w:rFonts w:ascii="宋体" w:eastAsia="宋体" w:hAnsi="宋体" w:cs="Times New Roman"/>
+                <w:lang w:eastAsia="zh-CN"/>
+              </w:rPr>
+              <w:t>&lt;0.5</w:t>
+            </w:r>
+          </w:p>
+        </w:tc>
+        <w:tc>
+          <w:tcPr>
+            <w:tcW w:w="2080" w:type="dxa"/>
+          </w:tcPr>
+          <w:p>
+            <w:pPr>
+              <w:widowControl/>
+              <w:spacing w:line="480" w:lineRule="auto"/>
+              <w:jc w:val="center"/>
+              <w:rPr>
+                <w:rStyle w:val="mrel"/>
+                <w:rFonts w:hint="eastAsia"/>
+              </w:rPr>
+            </w:pPr>
+            <w:r>
+              <w:rPr>
+                <w:rStyle w:val="mrel"/>
+              </w:rPr>
+              <w:t>次适宜城市</w:t>
+            </w:r>
+          </w:p>
+        </w:tc>
+      </w:tr>
+      <w:bookmarkEnd w:id="7"/>
+    </w:tbl>
+    <w:p>
+      <w:pPr>
+        <w:ind w:firstLineChars="200" w:firstLine="420"/>
+        <w:rPr>
+          <w:rFonts w:hint="eastAsia"/>
+        </w:rPr>
+      </w:pPr>
+    </w:p>
+    <w:p>
+      <w:pPr>
+        <w:pStyle w:val="a3"/>
+        <w:ind w:left="360" w:firstLineChars="0" w:firstLine="0"/>
+        <w:rPr>
+          <w:rFonts w:hint="eastAsia"/>
+        </w:rPr>
+      </w:pPr>
+    </w:p>
+    <w:p>
+      <w:pPr>
+        <w:pStyle w:val="a3"/>
+        <w:numPr>
+          <w:ilvl w:val="0"/>
+          <w:numId w:val="1"/>
+        </w:numPr>
+        <w:ind w:firstLineChars="0"/>
+        <w:rPr>
+          <w:rFonts w:hint="eastAsia"/>
+          <w:b/>
+        </w:rPr>
+      </w:pPr>
+      <w:r>
+        <w:rPr>
+          <w:rFonts w:hint="eastAsia"/>
+          <w:b/>
+        </w:rPr>
+        <w:t>结合城市适宜度和窗口期，确定推荐的比赛月份</w:t>
+      </w:r>
+    </w:p>
+    <w:tbl>
+      <w:tblPr>
+        <w:tblStyle w:val="1"/>
+        <w:tblW w:w="0" w:type="auto"/>
+        <w:tblLook w:val="04A0" w:firstRow="1" w:lastRow="0" w:firstColumn="1" w:lastColumn="0" w:noHBand="0" w:noVBand="1"/>
+      </w:tblPr>
+      <w:tblGrid>
+        <w:gridCol w:w="2294"/>
+        <w:gridCol w:w="2080"/>
+      </w:tblGrid>
+      <w:tr>
+        <w:tc>
+          <w:tcPr>
+            <w:tcW w:w="2294" w:type="dxa"/>
+          </w:tcPr>
+          <w:p>
+            <w:pPr>
+              <w:widowControl/>
+              <w:jc w:val="center"/>
+              <w:rPr>
+                <w:rFonts w:ascii="宋体" w:eastAsia="宋体" w:hAnsi="宋体" w:cs="Times New Roman" w:hint="eastAsia"/>
+              </w:rPr>
+            </w:pPr>
+          </w:p>
+        </w:tc>
+        <w:tc>
+          <w:tcPr>
+            <w:tcW w:w="2080" w:type="dxa"/>
+          </w:tcPr>
+          <w:p>
+            <w:pPr>
+              <w:widowControl/>
+              <w:jc w:val="center"/>
+              <w:rPr>
+                <w:rFonts w:ascii="宋体" w:eastAsia="宋体" w:hAnsi="宋体" w:cs="Times New Roman" w:hint="eastAsia"/>
+              </w:rPr>
+            </w:pPr>
+          </w:p>
+        </w:tc>
+      </w:tr>
+      <w:tr>
+        <w:tc>
+          <w:tcPr>
+            <w:tcW w:w="2294" w:type="dxa"/>
+          </w:tcPr>
+          <w:p>
+            <w:pPr>
+              <w:widowControl/>
+              <w:spacing w:line="480" w:lineRule="auto"/>
+              <w:jc w:val="center"/>
+              <w:rPr>
+                <w:rFonts w:ascii="宋体" w:eastAsia="宋体" w:hAnsi="宋体" w:cs="Times New Roman" w:hint="eastAsia"/>
+              </w:rPr>
+            </w:pPr>
+            <w:r>
+              <w:rPr>
+                <w:rFonts w:hint="eastAsia"/>
+              </w:rPr>
+              <w:t>窗口期</w:t>
+            </w:r>
+            <w:r>
+              <w:t xml:space="preserve"> &gt; 2 个月，且</w:t>
+            </w:r>
+            <w:r>
+              <w:rPr>
+                <w:rFonts w:hint="eastAsia"/>
+                <w:lang w:eastAsia="zh-CN"/>
+              </w:rPr>
+              <w:t>C</w:t>
+            </w:r>
+            <w:r>
+              <w:rPr>
+                <w:rFonts w:hint="eastAsia"/>
+              </w:rPr>
+              <w:t>&gt;</w:t>
+            </w:r>
+            <w:r>
+              <w:rPr>
+                <w:rFonts w:hint="eastAsia"/>
+                <w:lang w:eastAsia="zh-CN"/>
+              </w:rPr>
+              <w:t>0.75</w:t>
+            </w:r>
+          </w:p>
+        </w:tc>
+        <w:tc>
+          <w:tcPr>
+            <w:tcW w:w="2080" w:type="dxa"/>
+          </w:tcPr>
+          <w:p>
+            <w:pPr>
+              <w:widowControl/>
+              <w:spacing w:line="480" w:lineRule="auto"/>
+              <w:jc w:val="center"/>
+              <w:rPr>
+                <w:rFonts w:ascii="宋体" w:eastAsia="宋体" w:hAnsi="宋体" w:cs="Times New Roman" w:hint="eastAsia"/>
+                <w:lang w:eastAsia="zh-CN"/>
+              </w:rPr>
+            </w:pPr>
+            <w:r>
+              <w:t>每年办 2 次（春秋）</w:t>
+            </w:r>
+          </w:p>
+        </w:tc>
+      </w:tr>
+      <w:tr>
+        <w:tc>
+          <w:tcPr>
+            <w:tcW w:w="2294" w:type="dxa"/>
+          </w:tcPr>
+          <w:p>
+            <w:pPr>
+              <w:widowControl/>
+              <w:spacing w:line="480" w:lineRule="auto"/>
+              <w:jc w:val="center"/>
+              <w:rPr>
+                <w:rFonts w:ascii="宋体" w:eastAsia="宋体" w:hAnsi="宋体" w:cs="Times New Roman" w:hint="eastAsia"/>
+                <w:lang w:eastAsia="zh-CN"/>
+              </w:rPr>
+            </w:pPr>
+            <w:r>
+              <w:rPr>
+                <w:rFonts w:hint="eastAsia"/>
+              </w:rPr>
+              <w:t>窗口期</w:t>
+            </w:r>
+            <w:r>
+              <w:rPr>
+                <w:rFonts w:hint="eastAsia"/>
+                <w:lang w:eastAsia="zh-CN"/>
+              </w:rPr>
+              <w:t>=1</w:t>
+            </w:r>
+            <w:r>
+              <w:rPr>
+                <w:rFonts w:hint="eastAsia"/>
+              </w:rPr>
+              <w:t>个月</w:t>
+            </w:r>
+          </w:p>
+        </w:tc>
+        <w:tc>
+          <w:tcPr>
+            <w:tcW w:w="2080" w:type="dxa"/>
+          </w:tcPr>
+          <w:p>
+            <w:pPr>
+              <w:widowControl/>
+              <w:spacing w:line="480" w:lineRule="auto"/>
+              <w:jc w:val="center"/>
+              <w:rPr>
+                <w:rFonts w:ascii="宋体" w:eastAsia="宋体" w:hAnsi="宋体" w:cs="Times New Roman" w:hint="eastAsia"/>
+                <w:lang w:eastAsia="zh-CN"/>
+              </w:rPr>
+            </w:pPr>
+            <w:r>
+              <w:t>每年办 1 次</w:t>
+            </w:r>
+          </w:p>
+        </w:tc>
+      </w:tr>
+      <w:tr>
+        <w:tc>
+          <w:tcPr>
+            <w:tcW w:w="2294" w:type="dxa"/>
+          </w:tcPr>
+          <w:p>
+            <w:pPr>
+              <w:widowControl/>
+              <w:spacing w:line="480" w:lineRule="auto"/>
+              <w:jc w:val="center"/>
+              <w:rPr>
+                <w:rFonts w:ascii="宋体" w:eastAsia="宋体" w:hAnsi="宋体" w:cs="Times New Roman" w:hint="eastAsia"/>
+                <w:lang w:eastAsia="zh-CN"/>
+              </w:rPr>
+            </w:pPr>
+            <w:r>
+              <w:rPr>
+                <w:rFonts w:hint="eastAsia"/>
+              </w:rPr>
+              <w:t>窗口期</w:t>
+            </w:r>
+            <w:r>
+              <w:t>=</w:t>
+            </w:r>
+            <w:r>
+              <w:rPr>
+                <w:rFonts w:hint="eastAsia"/>
+                <w:lang w:eastAsia="zh-CN"/>
+              </w:rPr>
+              <w:t>0</w:t>
+            </w:r>
+            <w:r>
+              <w:rPr>
+                <w:rFonts w:hint="eastAsia"/>
+                <w:lang w:eastAsia="zh-CN"/>
+              </w:rPr>
+              <w:t>，且</w:t>
+            </w:r>
+            <w:r>
+              <w:rPr>
+                <w:lang w:eastAsia="zh-CN"/>
+              </w:rPr>
+              <w:t>C&lt;0.5</w:t>
+            </w:r>
+          </w:p>
+        </w:tc>
+        <w:tc>
+          <w:tcPr>
+            <w:tcW w:w="2080" w:type="dxa"/>
+          </w:tcPr>
+          <w:p>
+            <w:pPr>
+              <w:widowControl/>
+              <w:spacing w:line="480" w:lineRule="auto"/>
+              <w:jc w:val="center"/>
+              <w:rPr>
+                <w:rStyle w:val="mrel"/>
+                <w:rFonts w:hint="eastAsia"/>
+              </w:rPr>
+            </w:pPr>
+            <w:r>
+              <w:rPr>
+                <w:rStyle w:val="mrel"/>
+                <w:rFonts w:hint="eastAsia"/>
+              </w:rPr>
+              <w:t>不推荐</w:t>
+            </w:r>
+          </w:p>
+        </w:tc>
+      </w:tr>
+    </w:tbl>
+    <w:p>
+      <w:pPr>
+        <w:pStyle w:val="a3"/>
+        <w:ind w:left="360"/>
+        <w:rPr>
+          <w:rFonts w:hint="eastAsia"/>
+        </w:rPr>
+      </w:pPr>
+    </w:p>
+    <w:p>
+      <w:pPr>
+        <w:pStyle w:val="a3"/>
+        <w:numPr>
+          <w:ilvl w:val="0"/>
+          <w:numId w:val="1"/>
+        </w:numPr>
+        <w:ind w:firstLineChars="0"/>
+        <w:rPr>
+          <w:rFonts w:hint="eastAsia"/>
+          <w:b/>
+        </w:rPr>
+      </w:pPr>
+      <w:r>
+        <w:rPr>
+          <w:rFonts w:hint="eastAsia"/>
+          <w:b/>
+        </w:rPr>
+        <w:t>预测报名热度，再次规划</w:t>
+      </w:r>
+      <w:r>
+        <w:rPr>
+          <w:rFonts w:hint="eastAsia"/>
+          <w:b/>
+        </w:rPr>
+        <w:t>赛事规模和频次</w:t>
+      </w:r>
+    </w:p>
+    <w:p>
+      <w:pPr>
+        <w:rPr>
+          <w:rFonts w:hint="eastAsia"/>
+        </w:rPr>
+      </w:pPr>
+      <w:r>
+        <w:rPr>
+          <w:rFonts w:hint="eastAsia"/>
+        </w:rPr>
+        <w:t>根据</w:t>
+      </w:r>
+      <w:bookmarkStart w:id="8" w:name="_Hlk197693651"/>
+      <w:r>
+        <w:rPr>
+          <w:rFonts w:hint="eastAsia"/>
+        </w:rPr>
+        <w:t>报名热度</w:t>
+      </w:r>
+      <w:bookmarkEnd w:id="8"/>
+      <w:r>
+        <w:rPr>
+          <w:rFonts w:hint="eastAsia"/>
+        </w:rPr>
+        <w:t>（主要由历史报名人数及其增长率体现）</w:t>
+      </w:r>
+      <w:r>
+        <w:rPr>
+          <w:rFonts w:hint="eastAsia"/>
+        </w:rPr>
+        <w:t>（附件12）</w:t>
+      </w:r>
+      <w:r>
+        <w:rPr>
+          <w:rFonts w:hint="eastAsia"/>
+        </w:rPr>
+        <w:t>，</w:t>
+      </w:r>
+      <w:r>
+        <w:rPr>
+          <w:rFonts w:hint="eastAsia"/>
+        </w:rPr>
+        <w:t>使用时间序列模型</w:t>
+      </w:r>
+      <w:r>
+        <w:t>ARIMA(p,d,q) 模型</w:t>
+      </w:r>
+      <w:r>
+        <w:rPr>
+          <w:rFonts w:hint="eastAsia"/>
+        </w:rPr>
+        <w:t>，</w:t>
+      </w:r>
+      <w:r>
+        <w:rPr>
+          <w:rFonts w:hint="eastAsia"/>
+        </w:rPr>
+        <w:t>预测报名人数</w:t>
+      </w:r>
+    </w:p>
+    <w:tbl>
+      <w:tblPr>
+        <w:tblStyle w:val="a4"/>
+        <w:tblW w:w="0" w:type="auto"/>
+        <w:tblLook w:val="04A0" w:firstRow="1" w:lastRow="0" w:firstColumn="1" w:lastColumn="0" w:noHBand="0" w:noVBand="1"/>
+      </w:tblPr>
+      <w:tblGrid>
+        <w:gridCol w:w="2765"/>
+        <w:gridCol w:w="2765"/>
+        <w:gridCol w:w="2766"/>
+      </w:tblGrid>
+      <w:tr>
+        <w:tc>
+          <w:tcPr>
+            <w:tcW w:w="2765" w:type="dxa"/>
+          </w:tcPr>
+          <w:p>
+            <w:pPr>
+              <w:rPr>
+                <w:rFonts w:hint="eastAsia"/>
+              </w:rPr>
+            </w:pPr>
+            <w:r>
+              <w:rPr>
+                <w:rFonts w:hint="eastAsia"/>
+              </w:rPr>
+              <w:t>预测报名人数</w:t>
+            </w:r>
+          </w:p>
+        </w:tc>
+        <w:tc>
+          <w:tcPr>
+            <w:tcW w:w="2765" w:type="dxa"/>
+          </w:tcPr>
+          <w:p>
+            <w:pPr>
+              <w:rPr>
+                <w:rFonts w:hint="eastAsia"/>
+              </w:rPr>
+            </w:pPr>
+            <w:r>
+              <w:t>建议规模</w:t>
+            </w:r>
+          </w:p>
+        </w:tc>
+        <w:tc>
+          <w:tcPr>
+            <w:tcW w:w="2766" w:type="dxa"/>
+          </w:tcPr>
+          <w:p>
+            <w:pPr>
+              <w:rPr>
+                <w:rFonts w:hint="eastAsia"/>
+              </w:rPr>
+            </w:pPr>
+            <w:r>
+              <w:t>举办频次</w:t>
+            </w:r>
+          </w:p>
+        </w:tc>
+      </w:tr>
+      <w:tr>
+        <w:tc>
+          <w:tcPr>
+            <w:tcW w:w="2765" w:type="dxa"/>
+          </w:tcPr>
+          <w:p>
+            <w:pPr>
+              <w:rPr>
+                <w:rFonts w:hint="eastAsia"/>
+              </w:rPr>
+            </w:pPr>
+            <w:r>
+              <w:t>&lt; 1 万</w:t>
+            </w:r>
+          </w:p>
+        </w:tc>
+        <w:tc>
+          <w:tcPr>
+            <w:tcW w:w="2765" w:type="dxa"/>
+          </w:tcPr>
+          <w:p>
+            <w:pPr>
+              <w:rPr>
+                <w:rFonts w:hint="eastAsia"/>
+              </w:rPr>
+            </w:pPr>
+            <w:r>
+              <w:t>小型赛事</w:t>
+            </w:r>
+          </w:p>
+        </w:tc>
+        <w:tc>
+          <w:tcPr>
+            <w:tcW w:w="2766" w:type="dxa"/>
+          </w:tcPr>
+          <w:p>
+            <w:pPr>
+              <w:rPr>
+                <w:rFonts w:hint="eastAsia"/>
+              </w:rPr>
+            </w:pPr>
+            <w:r>
+              <w:t>每年1次或隔年</w:t>
+            </w:r>
+          </w:p>
+        </w:tc>
+      </w:tr>
+      <w:tr>
+        <w:tc>
+          <w:tcPr>
+            <w:tcW w:w="2765" w:type="dxa"/>
+          </w:tcPr>
+          <w:p>
+            <w:pPr>
+              <w:rPr>
+                <w:rFonts w:hint="eastAsia"/>
+              </w:rPr>
+            </w:pPr>
+            <w:r>
+              <w:t>1~3 万</w:t>
+            </w:r>
+          </w:p>
+        </w:tc>
+        <w:tc>
+          <w:tcPr>
+            <w:tcW w:w="2765" w:type="dxa"/>
+          </w:tcPr>
+          <w:p>
+            <w:pPr>
+              <w:rPr>
+                <w:rFonts w:hint="eastAsia"/>
+              </w:rPr>
+            </w:pPr>
+            <w:r>
+              <w:t>中型赛事</w:t>
+            </w:r>
+          </w:p>
+        </w:tc>
+        <w:tc>
+          <w:tcPr>
+            <w:tcW w:w="2766" w:type="dxa"/>
+          </w:tcPr>
+          <w:p>
+            <w:pPr>
+              <w:rPr>
+                <w:rFonts w:hint="eastAsia"/>
+              </w:rPr>
+            </w:pPr>
+            <w:r>
+              <w:t>每年1次</w:t>
+            </w:r>
+          </w:p>
+        </w:tc>
+      </w:tr>
+      <w:tr>
+        <w:tc>
+          <w:tcPr>
+            <w:tcW w:w="2765" w:type="dxa"/>
+          </w:tcPr>
+          <w:p>
+            <w:pPr>
+              <w:rPr>
+                <w:rFonts w:hint="eastAsia"/>
+              </w:rPr>
+            </w:pPr>
+            <w:r>
+              <w:t>&gt; 3 万</w:t>
+            </w:r>
+          </w:p>
+        </w:tc>
+        <w:tc>
+          <w:tcPr>
+            <w:tcW w:w="2765" w:type="dxa"/>
+          </w:tcPr>
+          <w:p>
+            <w:pPr>
+              <w:rPr>
+                <w:rFonts w:hint="eastAsia"/>
+              </w:rPr>
+            </w:pPr>
+            <w:r>
+              <w:t>大型赛事</w:t>
+            </w:r>
+          </w:p>
+        </w:tc>
+        <w:tc>
+          <w:tcPr>
+            <w:tcW w:w="2766" w:type="dxa"/>
+          </w:tcPr>
+          <w:p>
+            <w:pPr>
+              <w:rPr>
+                <w:rFonts w:hint="eastAsia"/>
+              </w:rPr>
+            </w:pPr>
+            <w:r>
+              <w:t>每年2次（分季</w:t>
+            </w:r>
+            <w:r>
+              <w:rPr>
+                <w:rFonts w:hint="eastAsia"/>
+              </w:rPr>
+              <w:t>）</w:t>
+            </w:r>
+          </w:p>
+        </w:tc>
+      </w:tr>
+    </w:tbl>
+    <w:p>
+      <w:pPr>
+        <w:rPr>
+          <w:rFonts w:hint="eastAsia"/>
+        </w:rPr>
+      </w:pPr>
     </w:p>
     <w:sectPr>
       <w:pgSz w:w="11906" w:h="16838"/>
@@ -1792,16 +2973,16 @@
       </w:pPr>
     </w:lvl>
   </w:abstractNum>
-  <w:num w:numId="1" w16cid:durableId="1293251050">
+  <w:num w:numId="1" w16cid:durableId="912158033">
     <w:abstractNumId w:val="2"/>
   </w:num>
-  <w:num w:numId="2" w16cid:durableId="156265906">
+  <w:num w:numId="2" w16cid:durableId="2070836035">
     <w:abstractNumId w:val="0"/>
   </w:num>
-  <w:num w:numId="3" w16cid:durableId="1809005278">
+  <w:num w:numId="3" w16cid:durableId="1842741325">
     <w:abstractNumId w:val="1"/>
   </w:num>
-  <w:num w:numId="4" w16cid:durableId="347947056">
+  <w:num w:numId="4" w16cid:durableId="1633943983">
     <w:abstractNumId w:val="3"/>
   </w:num>
 </w:numbering>

--- a/毕(1).docx
+++ b/毕(1).docx
@@ -1044,7 +1044,7 @@
           <v:shape id="_x0000_i1025" type="#_x0000_t75" style="width:157.05pt;height:19.05pt" o:ole="">
             <v:imagedata r:id="rId5" o:title=""/>
           </v:shape>
-          <o:OLEObject Type="Embed" ProgID="Equation.DSMT4" ShapeID="_x0000_i1025" DrawAspect="Content" ObjectID="_1808332761" r:id="rId6"/>
+          <o:OLEObject Type="Embed" ProgID="Equation.DSMT4" ShapeID="_x0000_i1025" DrawAspect="Content" ObjectID="_1808333407" r:id="rId6"/>
         </w:object>
       </w:r>
       <w:bookmarkEnd w:id="4"/>
@@ -1068,7 +1068,7 @@
           <v:shape id="_x0000_i1026" type="#_x0000_t75" style="width:15.2pt;height:19.05pt" o:ole="">
             <v:imagedata r:id="rId7" o:title=""/>
           </v:shape>
-          <o:OLEObject Type="Embed" ProgID="Equation.DSMT4" ShapeID="_x0000_i1026" DrawAspect="Content" ObjectID="_1808332762" r:id="rId8"/>
+          <o:OLEObject Type="Embed" ProgID="Equation.DSMT4" ShapeID="_x0000_i1026" DrawAspect="Content" ObjectID="_1808333408" r:id="rId8"/>
         </w:object>
       </w:r>
       <w:r>
@@ -1097,7 +1097,7 @@
           <v:shape id="_x0000_i1027" type="#_x0000_t75" style="width:20.1pt;height:20.1pt" o:ole="">
             <v:imagedata r:id="rId9" o:title=""/>
           </v:shape>
-          <o:OLEObject Type="Embed" ProgID="Equation.DSMT4" ShapeID="_x0000_i1027" DrawAspect="Content" ObjectID="_1808332763" r:id="rId10"/>
+          <o:OLEObject Type="Embed" ProgID="Equation.DSMT4" ShapeID="_x0000_i1027" DrawAspect="Content" ObjectID="_1808333409" r:id="rId10"/>
         </w:object>
       </w:r>
       <w:r>
@@ -1129,7 +1129,7 @@
           <v:shape id="_x0000_i1028" type="#_x0000_t75" style="width:20.1pt;height:20.1pt" o:ole="">
             <v:imagedata r:id="rId11" o:title=""/>
           </v:shape>
-          <o:OLEObject Type="Embed" ProgID="Equation.DSMT4" ShapeID="_x0000_i1028" DrawAspect="Content" ObjectID="_1808332764" r:id="rId12"/>
+          <o:OLEObject Type="Embed" ProgID="Equation.DSMT4" ShapeID="_x0000_i1028" DrawAspect="Content" ObjectID="_1808333410" r:id="rId12"/>
         </w:object>
       </w:r>
       <w:r>
@@ -1158,7 +1158,7 @@
           <v:shape id="_x0000_i1029" type="#_x0000_t75" style="width:21.2pt;height:20.1pt" o:ole="">
             <v:imagedata r:id="rId13" o:title=""/>
           </v:shape>
-          <o:OLEObject Type="Embed" ProgID="Equation.DSMT4" ShapeID="_x0000_i1029" DrawAspect="Content" ObjectID="_1808332765" r:id="rId14"/>
+          <o:OLEObject Type="Embed" ProgID="Equation.DSMT4" ShapeID="_x0000_i1029" DrawAspect="Content" ObjectID="_1808333411" r:id="rId14"/>
         </w:object>
       </w:r>
       <w:r>
@@ -1231,7 +1231,7 @@
           <v:shape id="_x0000_i1030" type="#_x0000_t75" style="width:135.2pt;height:102pt" o:ole="">
             <v:imagedata r:id="rId15" o:title=""/>
           </v:shape>
-          <o:OLEObject Type="Embed" ProgID="Equation.DSMT4" ShapeID="_x0000_i1030" DrawAspect="Content" ObjectID="_1808332766" r:id="rId16"/>
+          <o:OLEObject Type="Embed" ProgID="Equation.DSMT4" ShapeID="_x0000_i1030" DrawAspect="Content" ObjectID="_1808333412" r:id="rId16"/>
         </w:object>
       </w:r>
     </w:p>
@@ -1281,7 +1281,7 @@
           <v:shape id="_x0000_i1031" type="#_x0000_t75" style="width:121.05pt;height:33.2pt" o:ole="">
             <v:imagedata r:id="rId17" o:title=""/>
           </v:shape>
-          <o:OLEObject Type="Embed" ProgID="Equation.DSMT4" ShapeID="_x0000_i1031" DrawAspect="Content" ObjectID="_1808332767" r:id="rId18"/>
+          <o:OLEObject Type="Embed" ProgID="Equation.DSMT4" ShapeID="_x0000_i1031" DrawAspect="Content" ObjectID="_1808333413" r:id="rId18"/>
         </w:object>
       </w:r>
     </w:p>
@@ -1328,7 +1328,7 @@
           <v:shape id="_x0000_i1032" type="#_x0000_t75" style="width:138pt;height:42pt" o:ole="">
             <v:imagedata r:id="rId19" o:title=""/>
           </v:shape>
-          <o:OLEObject Type="Embed" ProgID="Equation.DSMT4" ShapeID="_x0000_i1032" DrawAspect="Content" ObjectID="_1808332768" r:id="rId20"/>
+          <o:OLEObject Type="Embed" ProgID="Equation.DSMT4" ShapeID="_x0000_i1032" DrawAspect="Content" ObjectID="_1808333414" r:id="rId20"/>
         </w:object>
       </w:r>
     </w:p>
@@ -1383,7 +1383,7 @@
           <v:shape id="_x0000_i1033" type="#_x0000_t75" style="width:142.95pt;height:20.1pt" o:ole="">
             <v:imagedata r:id="rId21" o:title=""/>
           </v:shape>
-          <o:OLEObject Type="Embed" ProgID="Equation.DSMT4" ShapeID="_x0000_i1033" DrawAspect="Content" ObjectID="_1808332769" r:id="rId22"/>
+          <o:OLEObject Type="Embed" ProgID="Equation.DSMT4" ShapeID="_x0000_i1033" DrawAspect="Content" ObjectID="_1808333415" r:id="rId22"/>
         </w:object>
       </w:r>
     </w:p>
@@ -1405,1181 +1405,6 @@
         </w:rPr>
         <w:t>设定阈值判断窗口期</w:t>
       </w:r>
-    </w:p>
-    <w:p>
-      <w:pPr>
-        <w:rPr>
-          <w:rFonts w:hint="eastAsia"/>
-        </w:rPr>
-      </w:pPr>
-    </w:p>
-    <w:p>
-      <w:pPr>
-        <w:pStyle w:val="a3"/>
-        <w:numPr>
-          <w:ilvl w:val="0"/>
-          <w:numId w:val="1"/>
-        </w:numPr>
-        <w:ind w:firstLineChars="0"/>
-        <w:rPr>
-          <w:rFonts w:hint="eastAsia"/>
-          <w:b/>
-        </w:rPr>
-      </w:pPr>
-      <w:r>
-        <w:rPr>
-          <w:rFonts w:hint="eastAsia"/>
-          <w:b/>
-        </w:rPr>
-        <w:t>构建</w:t>
-      </w:r>
-      <w:r>
-        <w:rPr>
-          <w:rFonts w:hint="eastAsia"/>
-          <w:b/>
-        </w:rPr>
-        <w:t>城市适宜度评分模型</w:t>
-      </w:r>
-      <w:r>
-        <w:rPr>
-          <w:rFonts w:hint="eastAsia"/>
-          <w:b/>
-        </w:rPr>
-        <w:t>，</w:t>
-      </w:r>
-      <w:r>
-        <w:rPr>
-          <w:rFonts w:hint="eastAsia"/>
-          <w:b/>
-        </w:rPr>
-        <w:t>筛选出适合举办马拉松的城市</w:t>
-      </w:r>
-    </w:p>
-    <w:p>
-      <w:pPr>
-        <w:pStyle w:val="a3"/>
-        <w:ind w:left="360" w:firstLineChars="0" w:firstLine="0"/>
-        <w:rPr>
-          <w:rFonts w:hint="eastAsia"/>
-          <w:color w:val="FF0000"/>
-        </w:rPr>
-      </w:pPr>
-      <w:r>
-        <w:rPr>
-          <w:rFonts w:hint="eastAsia"/>
-          <w:color w:val="FF0000"/>
-        </w:rPr>
-        <w:t>考虑</w:t>
-      </w:r>
-      <w:r>
-        <w:rPr>
-          <w:rFonts w:hint="eastAsia"/>
-          <w:color w:val="FF0000"/>
-        </w:rPr>
-        <w:t>气象评分</w:t>
-      </w:r>
-      <w:r>
-        <w:rPr>
-          <w:rFonts w:hint="eastAsia"/>
-          <w:color w:val="FF0000"/>
-        </w:rPr>
-        <w:t>（第一步得出）</w:t>
-      </w:r>
-      <w:r>
-        <w:rPr>
-          <w:rFonts w:hint="eastAsia"/>
-          <w:color w:val="FF0000"/>
-        </w:rPr>
-        <w:t>、人口规模</w:t>
-      </w:r>
-      <w:r>
-        <w:rPr>
-          <w:rFonts w:hint="eastAsia"/>
-          <w:color w:val="FF0000"/>
-        </w:rPr>
-        <w:t>（附件3、4）</w:t>
-      </w:r>
-      <w:r>
-        <w:rPr>
-          <w:rFonts w:hint="eastAsia"/>
-          <w:color w:val="FF0000"/>
-        </w:rPr>
-        <w:t>、城市承载能力</w:t>
-      </w:r>
-      <w:r>
-        <w:rPr>
-          <w:rFonts w:hint="eastAsia"/>
-          <w:color w:val="FF0000"/>
-        </w:rPr>
-        <w:t>（附件2）</w:t>
-      </w:r>
-      <w:r>
-        <w:rPr>
-          <w:rFonts w:hint="eastAsia"/>
-          <w:color w:val="FF0000"/>
-        </w:rPr>
-        <w:t>、</w:t>
-      </w:r>
-      <w:r>
-        <w:rPr>
-          <w:rFonts w:hint="eastAsia"/>
-          <w:color w:val="FF0000"/>
-        </w:rPr>
-        <w:t>报名热度（附件12），构建熵权</w:t>
-      </w:r>
-      <w:r>
-        <w:rPr>
-          <w:color w:val="FF0000"/>
-        </w:rPr>
-        <w:t>-TOPSIS综合评分模型</w:t>
-      </w:r>
-    </w:p>
-    <w:p>
-      <w:pPr>
-        <w:ind w:firstLineChars="500" w:firstLine="1050"/>
-        <w:rPr>
-          <w:rFonts w:hint="eastAsia"/>
-          <w:color w:val="FF0000"/>
-        </w:rPr>
-      </w:pPr>
-      <w:r>
-        <w:rPr>
-          <w:color w:val="FF0000"/>
-        </w:rPr>
-        <w:t>构建指标矩阵（城市 × 指标）</w:t>
-      </w:r>
-    </w:p>
-    <w:p>
-      <w:pPr>
-        <w:ind w:firstLineChars="500" w:firstLine="1050"/>
-        <w:rPr>
-          <w:rFonts w:hint="eastAsia"/>
-          <w:color w:val="FF0000"/>
-        </w:rPr>
-      </w:pPr>
-      <w:r>
-        <w:rPr>
-          <w:color w:val="FF0000"/>
-        </w:rPr>
-        <w:t>归一化处理（正向/负向）</w:t>
-      </w:r>
-    </w:p>
-    <w:p>
-      <w:pPr>
-        <w:pStyle w:val="a3"/>
-        <w:ind w:left="1140" w:firstLineChars="0" w:firstLine="0"/>
-        <w:rPr>
-          <w:rFonts w:hint="eastAsia"/>
-          <w:color w:val="FF0000"/>
-        </w:rPr>
-      </w:pPr>
-      <w:r>
-        <w:rPr>
-          <w:color w:val="FF0000"/>
-        </w:rPr>
-        <w:t>使用</w:t>
-      </w:r>
-      <w:r>
-        <w:rPr>
-          <w:b/>
-          <w:bCs/>
-          <w:color w:val="FF0000"/>
-        </w:rPr>
-        <w:t>熵权法自动计算权重</w:t>
-      </w:r>
-    </w:p>
-    <w:p>
-      <w:pPr>
-        <w:pStyle w:val="a3"/>
-        <w:ind w:left="1140" w:firstLineChars="0" w:firstLine="0"/>
-        <w:rPr>
-          <w:rFonts w:hint="eastAsia"/>
-          <w:color w:val="FF0000"/>
-        </w:rPr>
-      </w:pPr>
-      <w:r>
-        <w:rPr>
-          <w:color w:val="FF0000"/>
-        </w:rPr>
-        <w:t>使用</w:t>
-      </w:r>
-      <w:r>
-        <w:rPr>
-          <w:b/>
-          <w:bCs/>
-          <w:color w:val="FF0000"/>
-        </w:rPr>
-        <w:t>TOPSIS模型</w:t>
-      </w:r>
-      <w:r>
-        <w:rPr>
-          <w:color w:val="FF0000"/>
-        </w:rPr>
-        <w:t>计算每个城市的综合得分</w:t>
-      </w:r>
-    </w:p>
-    <w:p>
-      <w:pPr>
-        <w:pStyle w:val="a3"/>
-        <w:ind w:left="1140" w:firstLineChars="0" w:firstLine="0"/>
-        <w:rPr>
-          <w:rFonts w:hint="eastAsia"/>
-          <w:color w:val="FF0000"/>
-        </w:rPr>
-      </w:pPr>
-      <w:r>
-        <w:rPr>
-          <w:color w:val="FF0000"/>
-        </w:rPr>
-        <w:t>排序</w:t>
-      </w:r>
-      <w:r>
-        <w:rPr>
-          <w:rFonts w:hint="eastAsia"/>
-          <w:color w:val="FF0000"/>
-        </w:rPr>
-        <w:t>，</w:t>
-      </w:r>
-      <w:r>
-        <w:rPr>
-          <w:color w:val="FF0000"/>
-        </w:rPr>
-        <w:t>得出城市等级（</w:t>
-      </w:r>
-      <w:r>
-        <w:rPr>
-          <w:rStyle w:val="mrel"/>
-          <w:rFonts w:hint="eastAsia"/>
-        </w:rPr>
-        <w:t>高适宜</w:t>
-      </w:r>
-      <w:r>
-        <w:rPr>
-          <w:color w:val="FF0000"/>
-        </w:rPr>
-        <w:t>/</w:t>
-      </w:r>
-      <w:r>
-        <w:rPr>
-          <w:rStyle w:val="mrel"/>
-        </w:rPr>
-        <w:t>中适宜</w:t>
-      </w:r>
-      <w:r>
-        <w:rPr>
-          <w:color w:val="FF0000"/>
-        </w:rPr>
-        <w:t>/</w:t>
-      </w:r>
-      <w:r>
-        <w:rPr>
-          <w:rStyle w:val="mrel"/>
-        </w:rPr>
-        <w:t>次适宜</w:t>
-      </w:r>
-      <w:r>
-        <w:rPr>
-          <w:color w:val="FF0000"/>
-        </w:rPr>
-        <w:t>）</w:t>
-      </w:r>
-    </w:p>
-    <w:p>
-      <w:pPr>
-        <w:pStyle w:val="a3"/>
-        <w:numPr>
-          <w:ilvl w:val="0"/>
-          <w:numId w:val="4"/>
-        </w:numPr>
-        <w:ind w:firstLineChars="0"/>
-        <w:rPr>
-          <w:rFonts w:hint="eastAsia"/>
-        </w:rPr>
-      </w:pPr>
-      <w:r>
-        <w:rPr>
-          <w:rFonts w:hint="eastAsia"/>
-        </w:rPr>
-        <w:t>构建指标矩阵</w:t>
-      </w:r>
-    </w:p>
-    <w:p>
-      <w:pPr>
-        <w:pStyle w:val="a3"/>
-        <w:numPr>
-          <w:ilvl w:val="0"/>
-          <w:numId w:val="4"/>
-        </w:numPr>
-        <w:ind w:firstLineChars="0"/>
-        <w:rPr>
-          <w:rFonts w:hint="eastAsia"/>
-        </w:rPr>
-      </w:pPr>
-      <w:r>
-        <w:t>指标归一化方式</w:t>
-      </w:r>
-    </w:p>
-    <w:p>
-      <w:pPr>
-        <w:pStyle w:val="a3"/>
-        <w:numPr>
-          <w:ilvl w:val="0"/>
-          <w:numId w:val="4"/>
-        </w:numPr>
-        <w:ind w:firstLineChars="0"/>
-        <w:rPr>
-          <w:rFonts w:hint="eastAsia"/>
-        </w:rPr>
-      </w:pPr>
-      <w:r>
-        <w:rPr>
-          <w:rFonts w:hint="eastAsia"/>
-        </w:rPr>
-        <w:t>熵权法计算权重</w:t>
-      </w:r>
-    </w:p>
-    <w:p>
-      <w:pPr>
-        <w:pStyle w:val="a3"/>
-        <w:numPr>
-          <w:ilvl w:val="0"/>
-          <w:numId w:val="4"/>
-        </w:numPr>
-        <w:ind w:firstLineChars="0"/>
-        <w:rPr>
-          <w:rFonts w:hint="eastAsia"/>
-        </w:rPr>
-      </w:pPr>
-      <w:r>
-        <w:rPr>
-          <w:rFonts w:hint="eastAsia"/>
-        </w:rPr>
-        <w:t>使用</w:t>
-      </w:r>
-      <w:r>
-        <w:t>TOPSIS模型计算每个城市的综合得分</w:t>
-      </w:r>
-    </w:p>
-    <w:p>
-      <w:pPr>
-        <w:pStyle w:val="a3"/>
-        <w:numPr>
-          <w:ilvl w:val="0"/>
-          <w:numId w:val="4"/>
-        </w:numPr>
-        <w:ind w:firstLineChars="0"/>
-        <w:rPr>
-          <w:rFonts w:hint="eastAsia"/>
-        </w:rPr>
-      </w:pPr>
-      <w:r>
-        <w:t>设定阈值</w:t>
-      </w:r>
-      <w:r>
-        <w:rPr>
-          <w:rFonts w:hint="eastAsia"/>
-        </w:rPr>
-        <w:t>，确定城市等级</w:t>
-      </w:r>
-    </w:p>
-    <w:tbl>
-      <w:tblPr>
-        <w:tblStyle w:val="1"/>
-        <w:tblW w:w="0" w:type="auto"/>
-        <w:tblLook w:val="04A0" w:firstRow="1" w:lastRow="0" w:firstColumn="1" w:lastColumn="0" w:noHBand="0" w:noVBand="1"/>
-      </w:tblPr>
-      <w:tblGrid>
-        <w:gridCol w:w="2294"/>
-        <w:gridCol w:w="2080"/>
-      </w:tblGrid>
-      <w:tr>
-        <w:tc>
-          <w:tcPr>
-            <w:tcW w:w="2294" w:type="dxa"/>
-          </w:tcPr>
-          <w:p>
-            <w:pPr>
-              <w:widowControl/>
-              <w:jc w:val="center"/>
-              <w:rPr>
-                <w:rFonts w:ascii="宋体" w:eastAsia="宋体" w:hAnsi="宋体" w:cs="Times New Roman" w:hint="eastAsia"/>
-              </w:rPr>
-            </w:pPr>
-            <w:bookmarkStart w:id="7" w:name="_Hlk197704647"/>
-            <w:r>
-              <w:rPr>
-                <w:rFonts w:ascii="宋体" w:eastAsia="宋体" w:hAnsi="宋体" w:cs="Times New Roman" w:hint="eastAsia"/>
-                <w:lang w:eastAsia="zh-CN"/>
-              </w:rPr>
-              <w:t>C值</w:t>
-            </w:r>
-          </w:p>
-        </w:tc>
-        <w:tc>
-          <w:tcPr>
-            <w:tcW w:w="2080" w:type="dxa"/>
-          </w:tcPr>
-          <w:p>
-            <w:pPr>
-              <w:widowControl/>
-              <w:jc w:val="center"/>
-              <w:rPr>
-                <w:rFonts w:ascii="宋体" w:eastAsia="宋体" w:hAnsi="宋体" w:cs="Times New Roman" w:hint="eastAsia"/>
-              </w:rPr>
-            </w:pPr>
-            <w:r>
-              <w:rPr>
-                <w:rFonts w:ascii="宋体" w:eastAsia="宋体" w:hAnsi="宋体" w:cs="Times New Roman" w:hint="eastAsia"/>
-                <w:lang w:eastAsia="zh-CN"/>
-              </w:rPr>
-              <w:t>城市等级</w:t>
-            </w:r>
-          </w:p>
-        </w:tc>
-      </w:tr>
-      <w:tr>
-        <w:tc>
-          <w:tcPr>
-            <w:tcW w:w="2294" w:type="dxa"/>
-          </w:tcPr>
-          <w:p>
-            <w:pPr>
-              <w:widowControl/>
-              <w:spacing w:line="480" w:lineRule="auto"/>
-              <w:jc w:val="center"/>
-              <w:rPr>
-                <w:rFonts w:ascii="宋体" w:eastAsia="宋体" w:hAnsi="宋体" w:cs="Times New Roman" w:hint="eastAsia"/>
-              </w:rPr>
-            </w:pPr>
-            <w:r>
-              <w:rPr>
-                <w:rStyle w:val="mrel"/>
-              </w:rPr>
-              <w:t>&gt;</w:t>
-            </w:r>
-            <w:r>
-              <w:rPr>
-                <w:rStyle w:val="mord"/>
-              </w:rPr>
-              <w:t>0.75</w:t>
-            </w:r>
-          </w:p>
-        </w:tc>
-        <w:tc>
-          <w:tcPr>
-            <w:tcW w:w="2080" w:type="dxa"/>
-          </w:tcPr>
-          <w:p>
-            <w:pPr>
-              <w:widowControl/>
-              <w:spacing w:line="480" w:lineRule="auto"/>
-              <w:jc w:val="center"/>
-              <w:rPr>
-                <w:rFonts w:ascii="宋体" w:eastAsia="宋体" w:hAnsi="宋体" w:cs="Times New Roman" w:hint="eastAsia"/>
-                <w:lang w:eastAsia="zh-CN"/>
-              </w:rPr>
-            </w:pPr>
-            <w:r>
-              <w:rPr>
-                <w:rStyle w:val="mrel"/>
-                <w:rFonts w:hint="eastAsia"/>
-              </w:rPr>
-              <w:t>高适宜度城市</w:t>
-            </w:r>
-          </w:p>
-        </w:tc>
-      </w:tr>
-      <w:tr>
-        <w:tc>
-          <w:tcPr>
-            <w:tcW w:w="2294" w:type="dxa"/>
-          </w:tcPr>
-          <w:p>
-            <w:pPr>
-              <w:widowControl/>
-              <w:spacing w:line="480" w:lineRule="auto"/>
-              <w:jc w:val="center"/>
-              <w:rPr>
-                <w:rFonts w:ascii="宋体" w:eastAsia="宋体" w:hAnsi="宋体" w:cs="Times New Roman" w:hint="eastAsia"/>
-                <w:lang w:eastAsia="zh-CN"/>
-              </w:rPr>
-            </w:pPr>
-            <w:r>
-              <w:rPr>
-                <w:rStyle w:val="mord"/>
-              </w:rPr>
-              <w:t>0.5</w:t>
-            </w:r>
-            <w:r>
-              <w:rPr>
-                <w:rStyle w:val="mord"/>
-                <w:rFonts w:hint="eastAsia"/>
-                <w:lang w:eastAsia="zh-CN"/>
-              </w:rPr>
-              <w:t>~</w:t>
-            </w:r>
-            <w:r>
-              <w:rPr>
-                <w:rStyle w:val="mord"/>
-              </w:rPr>
-              <w:t>0.75</w:t>
-            </w:r>
-          </w:p>
-        </w:tc>
-        <w:tc>
-          <w:tcPr>
-            <w:tcW w:w="2080" w:type="dxa"/>
-          </w:tcPr>
-          <w:p>
-            <w:pPr>
-              <w:widowControl/>
-              <w:spacing w:line="480" w:lineRule="auto"/>
-              <w:jc w:val="center"/>
-              <w:rPr>
-                <w:rFonts w:ascii="宋体" w:eastAsia="宋体" w:hAnsi="宋体" w:cs="Times New Roman" w:hint="eastAsia"/>
-                <w:lang w:eastAsia="zh-CN"/>
-              </w:rPr>
-            </w:pPr>
-            <w:r>
-              <w:rPr>
-                <w:rStyle w:val="mrel"/>
-              </w:rPr>
-              <w:t>中适宜度城市</w:t>
-            </w:r>
-          </w:p>
-        </w:tc>
-      </w:tr>
-      <w:tr>
-        <w:tc>
-          <w:tcPr>
-            <w:tcW w:w="2294" w:type="dxa"/>
-          </w:tcPr>
-          <w:p>
-            <w:pPr>
-              <w:widowControl/>
-              <w:spacing w:line="480" w:lineRule="auto"/>
-              <w:jc w:val="center"/>
-              <w:rPr>
-                <w:rFonts w:ascii="宋体" w:eastAsia="宋体" w:hAnsi="宋体" w:cs="Times New Roman" w:hint="eastAsia"/>
-                <w:lang w:eastAsia="zh-CN"/>
-              </w:rPr>
-            </w:pPr>
-            <w:r>
-              <w:rPr>
-                <w:rFonts w:ascii="宋体" w:eastAsia="宋体" w:hAnsi="宋体" w:cs="Times New Roman"/>
-                <w:lang w:eastAsia="zh-CN"/>
-              </w:rPr>
-              <w:t>&lt;0.5</w:t>
-            </w:r>
-          </w:p>
-        </w:tc>
-        <w:tc>
-          <w:tcPr>
-            <w:tcW w:w="2080" w:type="dxa"/>
-          </w:tcPr>
-          <w:p>
-            <w:pPr>
-              <w:widowControl/>
-              <w:spacing w:line="480" w:lineRule="auto"/>
-              <w:jc w:val="center"/>
-              <w:rPr>
-                <w:rStyle w:val="mrel"/>
-                <w:rFonts w:hint="eastAsia"/>
-              </w:rPr>
-            </w:pPr>
-            <w:r>
-              <w:rPr>
-                <w:rStyle w:val="mrel"/>
-              </w:rPr>
-              <w:t>次适宜城市</w:t>
-            </w:r>
-          </w:p>
-        </w:tc>
-      </w:tr>
-      <w:bookmarkEnd w:id="7"/>
-    </w:tbl>
-    <w:p>
-      <w:pPr>
-        <w:ind w:firstLineChars="200" w:firstLine="420"/>
-        <w:rPr>
-          <w:rFonts w:hint="eastAsia"/>
-        </w:rPr>
-      </w:pPr>
-    </w:p>
-    <w:p>
-      <w:pPr>
-        <w:pStyle w:val="a3"/>
-        <w:ind w:left="360" w:firstLineChars="0" w:firstLine="0"/>
-        <w:rPr>
-          <w:rFonts w:hint="eastAsia"/>
-        </w:rPr>
-      </w:pPr>
-    </w:p>
-    <w:p>
-      <w:pPr>
-        <w:pStyle w:val="a3"/>
-        <w:numPr>
-          <w:ilvl w:val="0"/>
-          <w:numId w:val="1"/>
-        </w:numPr>
-        <w:ind w:firstLineChars="0"/>
-        <w:rPr>
-          <w:rFonts w:hint="eastAsia"/>
-          <w:b/>
-        </w:rPr>
-      </w:pPr>
-      <w:r>
-        <w:rPr>
-          <w:rFonts w:hint="eastAsia"/>
-          <w:b/>
-        </w:rPr>
-        <w:t>结合城市适宜度和窗口期，确定推荐的比赛月份</w:t>
-      </w:r>
-    </w:p>
-    <w:tbl>
-      <w:tblPr>
-        <w:tblStyle w:val="1"/>
-        <w:tblW w:w="0" w:type="auto"/>
-        <w:tblLook w:val="04A0" w:firstRow="1" w:lastRow="0" w:firstColumn="1" w:lastColumn="0" w:noHBand="0" w:noVBand="1"/>
-      </w:tblPr>
-      <w:tblGrid>
-        <w:gridCol w:w="2294"/>
-        <w:gridCol w:w="2080"/>
-      </w:tblGrid>
-      <w:tr>
-        <w:tc>
-          <w:tcPr>
-            <w:tcW w:w="2294" w:type="dxa"/>
-          </w:tcPr>
-          <w:p>
-            <w:pPr>
-              <w:widowControl/>
-              <w:jc w:val="center"/>
-              <w:rPr>
-                <w:rFonts w:ascii="宋体" w:eastAsia="宋体" w:hAnsi="宋体" w:cs="Times New Roman" w:hint="eastAsia"/>
-              </w:rPr>
-            </w:pPr>
-          </w:p>
-        </w:tc>
-        <w:tc>
-          <w:tcPr>
-            <w:tcW w:w="2080" w:type="dxa"/>
-          </w:tcPr>
-          <w:p>
-            <w:pPr>
-              <w:widowControl/>
-              <w:jc w:val="center"/>
-              <w:rPr>
-                <w:rFonts w:ascii="宋体" w:eastAsia="宋体" w:hAnsi="宋体" w:cs="Times New Roman" w:hint="eastAsia"/>
-              </w:rPr>
-            </w:pPr>
-          </w:p>
-        </w:tc>
-      </w:tr>
-      <w:tr>
-        <w:tc>
-          <w:tcPr>
-            <w:tcW w:w="2294" w:type="dxa"/>
-          </w:tcPr>
-          <w:p>
-            <w:pPr>
-              <w:widowControl/>
-              <w:spacing w:line="480" w:lineRule="auto"/>
-              <w:jc w:val="center"/>
-              <w:rPr>
-                <w:rFonts w:ascii="宋体" w:eastAsia="宋体" w:hAnsi="宋体" w:cs="Times New Roman" w:hint="eastAsia"/>
-              </w:rPr>
-            </w:pPr>
-            <w:r>
-              <w:rPr>
-                <w:rFonts w:hint="eastAsia"/>
-              </w:rPr>
-              <w:t>窗口期</w:t>
-            </w:r>
-            <w:r>
-              <w:t xml:space="preserve"> &gt; 2 个月，且</w:t>
-            </w:r>
-            <w:r>
-              <w:rPr>
-                <w:rFonts w:hint="eastAsia"/>
-                <w:lang w:eastAsia="zh-CN"/>
-              </w:rPr>
-              <w:t>C</w:t>
-            </w:r>
-            <w:r>
-              <w:rPr>
-                <w:rFonts w:hint="eastAsia"/>
-              </w:rPr>
-              <w:t>&gt;</w:t>
-            </w:r>
-            <w:r>
-              <w:rPr>
-                <w:rFonts w:hint="eastAsia"/>
-                <w:lang w:eastAsia="zh-CN"/>
-              </w:rPr>
-              <w:t>0.75</w:t>
-            </w:r>
-          </w:p>
-        </w:tc>
-        <w:tc>
-          <w:tcPr>
-            <w:tcW w:w="2080" w:type="dxa"/>
-          </w:tcPr>
-          <w:p>
-            <w:pPr>
-              <w:widowControl/>
-              <w:spacing w:line="480" w:lineRule="auto"/>
-              <w:jc w:val="center"/>
-              <w:rPr>
-                <w:rFonts w:ascii="宋体" w:eastAsia="宋体" w:hAnsi="宋体" w:cs="Times New Roman" w:hint="eastAsia"/>
-                <w:lang w:eastAsia="zh-CN"/>
-              </w:rPr>
-            </w:pPr>
-            <w:r>
-              <w:t>每年办 2 次（春秋）</w:t>
-            </w:r>
-          </w:p>
-        </w:tc>
-      </w:tr>
-      <w:tr>
-        <w:tc>
-          <w:tcPr>
-            <w:tcW w:w="2294" w:type="dxa"/>
-          </w:tcPr>
-          <w:p>
-            <w:pPr>
-              <w:widowControl/>
-              <w:spacing w:line="480" w:lineRule="auto"/>
-              <w:jc w:val="center"/>
-              <w:rPr>
-                <w:rFonts w:ascii="宋体" w:eastAsia="宋体" w:hAnsi="宋体" w:cs="Times New Roman" w:hint="eastAsia"/>
-                <w:lang w:eastAsia="zh-CN"/>
-              </w:rPr>
-            </w:pPr>
-            <w:r>
-              <w:rPr>
-                <w:rFonts w:hint="eastAsia"/>
-              </w:rPr>
-              <w:t>窗口期</w:t>
-            </w:r>
-            <w:r>
-              <w:rPr>
-                <w:rFonts w:hint="eastAsia"/>
-                <w:lang w:eastAsia="zh-CN"/>
-              </w:rPr>
-              <w:t>=1</w:t>
-            </w:r>
-            <w:r>
-              <w:rPr>
-                <w:rFonts w:hint="eastAsia"/>
-              </w:rPr>
-              <w:t>个月</w:t>
-            </w:r>
-          </w:p>
-        </w:tc>
-        <w:tc>
-          <w:tcPr>
-            <w:tcW w:w="2080" w:type="dxa"/>
-          </w:tcPr>
-          <w:p>
-            <w:pPr>
-              <w:widowControl/>
-              <w:spacing w:line="480" w:lineRule="auto"/>
-              <w:jc w:val="center"/>
-              <w:rPr>
-                <w:rFonts w:ascii="宋体" w:eastAsia="宋体" w:hAnsi="宋体" w:cs="Times New Roman" w:hint="eastAsia"/>
-                <w:lang w:eastAsia="zh-CN"/>
-              </w:rPr>
-            </w:pPr>
-            <w:r>
-              <w:t>每年办 1 次</w:t>
-            </w:r>
-          </w:p>
-        </w:tc>
-      </w:tr>
-      <w:tr>
-        <w:tc>
-          <w:tcPr>
-            <w:tcW w:w="2294" w:type="dxa"/>
-          </w:tcPr>
-          <w:p>
-            <w:pPr>
-              <w:widowControl/>
-              <w:spacing w:line="480" w:lineRule="auto"/>
-              <w:jc w:val="center"/>
-              <w:rPr>
-                <w:rFonts w:ascii="宋体" w:eastAsia="宋体" w:hAnsi="宋体" w:cs="Times New Roman" w:hint="eastAsia"/>
-                <w:lang w:eastAsia="zh-CN"/>
-              </w:rPr>
-            </w:pPr>
-            <w:r>
-              <w:rPr>
-                <w:rFonts w:hint="eastAsia"/>
-              </w:rPr>
-              <w:t>窗口期</w:t>
-            </w:r>
-            <w:r>
-              <w:t>=</w:t>
-            </w:r>
-            <w:r>
-              <w:rPr>
-                <w:rFonts w:hint="eastAsia"/>
-                <w:lang w:eastAsia="zh-CN"/>
-              </w:rPr>
-              <w:t>0</w:t>
-            </w:r>
-            <w:r>
-              <w:rPr>
-                <w:rFonts w:hint="eastAsia"/>
-                <w:lang w:eastAsia="zh-CN"/>
-              </w:rPr>
-              <w:t>，且</w:t>
-            </w:r>
-            <w:r>
-              <w:rPr>
-                <w:lang w:eastAsia="zh-CN"/>
-              </w:rPr>
-              <w:t>C&lt;0.5</w:t>
-            </w:r>
-          </w:p>
-        </w:tc>
-        <w:tc>
-          <w:tcPr>
-            <w:tcW w:w="2080" w:type="dxa"/>
-          </w:tcPr>
-          <w:p>
-            <w:pPr>
-              <w:widowControl/>
-              <w:spacing w:line="480" w:lineRule="auto"/>
-              <w:jc w:val="center"/>
-              <w:rPr>
-                <w:rStyle w:val="mrel"/>
-                <w:rFonts w:hint="eastAsia"/>
-              </w:rPr>
-            </w:pPr>
-            <w:r>
-              <w:rPr>
-                <w:rStyle w:val="mrel"/>
-                <w:rFonts w:hint="eastAsia"/>
-              </w:rPr>
-              <w:t>不推荐</w:t>
-            </w:r>
-          </w:p>
-        </w:tc>
-      </w:tr>
-    </w:tbl>
-    <w:p>
-      <w:pPr>
-        <w:pStyle w:val="a3"/>
-        <w:ind w:left="360"/>
-        <w:rPr>
-          <w:rFonts w:hint="eastAsia"/>
-        </w:rPr>
-      </w:pPr>
-    </w:p>
-    <w:p>
-      <w:pPr>
-        <w:pStyle w:val="a3"/>
-        <w:numPr>
-          <w:ilvl w:val="0"/>
-          <w:numId w:val="1"/>
-        </w:numPr>
-        <w:ind w:firstLineChars="0"/>
-        <w:rPr>
-          <w:rFonts w:hint="eastAsia"/>
-          <w:b/>
-        </w:rPr>
-      </w:pPr>
-      <w:r>
-        <w:rPr>
-          <w:rFonts w:hint="eastAsia"/>
-          <w:b/>
-        </w:rPr>
-        <w:t>预测报名热度，再次规划</w:t>
-      </w:r>
-      <w:r>
-        <w:rPr>
-          <w:rFonts w:hint="eastAsia"/>
-          <w:b/>
-        </w:rPr>
-        <w:t>赛事规模和频次</w:t>
-      </w:r>
-    </w:p>
-    <w:p>
-      <w:pPr>
-        <w:rPr>
-          <w:rFonts w:hint="eastAsia"/>
-        </w:rPr>
-      </w:pPr>
-      <w:r>
-        <w:rPr>
-          <w:rFonts w:hint="eastAsia"/>
-        </w:rPr>
-        <w:t>根据</w:t>
-      </w:r>
-      <w:bookmarkStart w:id="8" w:name="_Hlk197693651"/>
-      <w:r>
-        <w:rPr>
-          <w:rFonts w:hint="eastAsia"/>
-        </w:rPr>
-        <w:t>报名热度</w:t>
-      </w:r>
-      <w:bookmarkEnd w:id="8"/>
-      <w:r>
-        <w:rPr>
-          <w:rFonts w:hint="eastAsia"/>
-        </w:rPr>
-        <w:t>（主要由历史报名人数及其增长率体现）</w:t>
-      </w:r>
-      <w:r>
-        <w:rPr>
-          <w:rFonts w:hint="eastAsia"/>
-        </w:rPr>
-        <w:t>（附件12）</w:t>
-      </w:r>
-      <w:r>
-        <w:rPr>
-          <w:rFonts w:hint="eastAsia"/>
-        </w:rPr>
-        <w:t>，</w:t>
-      </w:r>
-      <w:r>
-        <w:rPr>
-          <w:rFonts w:hint="eastAsia"/>
-        </w:rPr>
-        <w:t>使用时间序列模型</w:t>
-      </w:r>
-      <w:r>
-        <w:t>ARIMA(p,d,q) 模型</w:t>
-      </w:r>
-      <w:r>
-        <w:rPr>
-          <w:rFonts w:hint="eastAsia"/>
-        </w:rPr>
-        <w:t>，</w:t>
-      </w:r>
-      <w:r>
-        <w:rPr>
-          <w:rFonts w:hint="eastAsia"/>
-        </w:rPr>
-        <w:t>预测报名人数</w:t>
-      </w:r>
-    </w:p>
-    <w:tbl>
-      <w:tblPr>
-        <w:tblStyle w:val="a4"/>
-        <w:tblW w:w="0" w:type="auto"/>
-        <w:tblLook w:val="04A0" w:firstRow="1" w:lastRow="0" w:firstColumn="1" w:lastColumn="0" w:noHBand="0" w:noVBand="1"/>
-      </w:tblPr>
-      <w:tblGrid>
-        <w:gridCol w:w="2765"/>
-        <w:gridCol w:w="2765"/>
-        <w:gridCol w:w="2766"/>
-      </w:tblGrid>
-      <w:tr>
-        <w:tc>
-          <w:tcPr>
-            <w:tcW w:w="2765" w:type="dxa"/>
-          </w:tcPr>
-          <w:p>
-            <w:pPr>
-              <w:rPr>
-                <w:rFonts w:hint="eastAsia"/>
-              </w:rPr>
-            </w:pPr>
-            <w:r>
-              <w:rPr>
-                <w:rFonts w:hint="eastAsia"/>
-              </w:rPr>
-              <w:t>预测报名人数</w:t>
-            </w:r>
-          </w:p>
-        </w:tc>
-        <w:tc>
-          <w:tcPr>
-            <w:tcW w:w="2765" w:type="dxa"/>
-          </w:tcPr>
-          <w:p>
-            <w:pPr>
-              <w:rPr>
-                <w:rFonts w:hint="eastAsia"/>
-              </w:rPr>
-            </w:pPr>
-            <w:r>
-              <w:t>建议规模</w:t>
-            </w:r>
-          </w:p>
-        </w:tc>
-        <w:tc>
-          <w:tcPr>
-            <w:tcW w:w="2766" w:type="dxa"/>
-          </w:tcPr>
-          <w:p>
-            <w:pPr>
-              <w:rPr>
-                <w:rFonts w:hint="eastAsia"/>
-              </w:rPr>
-            </w:pPr>
-            <w:r>
-              <w:t>举办频次</w:t>
-            </w:r>
-          </w:p>
-        </w:tc>
-      </w:tr>
-      <w:tr>
-        <w:tc>
-          <w:tcPr>
-            <w:tcW w:w="2765" w:type="dxa"/>
-          </w:tcPr>
-          <w:p>
-            <w:pPr>
-              <w:rPr>
-                <w:rFonts w:hint="eastAsia"/>
-              </w:rPr>
-            </w:pPr>
-            <w:r>
-              <w:t>&lt; 1 万</w:t>
-            </w:r>
-          </w:p>
-        </w:tc>
-        <w:tc>
-          <w:tcPr>
-            <w:tcW w:w="2765" w:type="dxa"/>
-          </w:tcPr>
-          <w:p>
-            <w:pPr>
-              <w:rPr>
-                <w:rFonts w:hint="eastAsia"/>
-              </w:rPr>
-            </w:pPr>
-            <w:r>
-              <w:t>小型赛事</w:t>
-            </w:r>
-          </w:p>
-        </w:tc>
-        <w:tc>
-          <w:tcPr>
-            <w:tcW w:w="2766" w:type="dxa"/>
-          </w:tcPr>
-          <w:p>
-            <w:pPr>
-              <w:rPr>
-                <w:rFonts w:hint="eastAsia"/>
-              </w:rPr>
-            </w:pPr>
-            <w:r>
-              <w:t>每年1次或隔年</w:t>
-            </w:r>
-          </w:p>
-        </w:tc>
-      </w:tr>
-      <w:tr>
-        <w:tc>
-          <w:tcPr>
-            <w:tcW w:w="2765" w:type="dxa"/>
-          </w:tcPr>
-          <w:p>
-            <w:pPr>
-              <w:rPr>
-                <w:rFonts w:hint="eastAsia"/>
-              </w:rPr>
-            </w:pPr>
-            <w:r>
-              <w:t>1~3 万</w:t>
-            </w:r>
-          </w:p>
-        </w:tc>
-        <w:tc>
-          <w:tcPr>
-            <w:tcW w:w="2765" w:type="dxa"/>
-          </w:tcPr>
-          <w:p>
-            <w:pPr>
-              <w:rPr>
-                <w:rFonts w:hint="eastAsia"/>
-              </w:rPr>
-            </w:pPr>
-            <w:r>
-              <w:t>中型赛事</w:t>
-            </w:r>
-          </w:p>
-        </w:tc>
-        <w:tc>
-          <w:tcPr>
-            <w:tcW w:w="2766" w:type="dxa"/>
-          </w:tcPr>
-          <w:p>
-            <w:pPr>
-              <w:rPr>
-                <w:rFonts w:hint="eastAsia"/>
-              </w:rPr>
-            </w:pPr>
-            <w:r>
-              <w:t>每年1次</w:t>
-            </w:r>
-          </w:p>
-        </w:tc>
-      </w:tr>
-      <w:tr>
-        <w:tc>
-          <w:tcPr>
-            <w:tcW w:w="2765" w:type="dxa"/>
-          </w:tcPr>
-          <w:p>
-            <w:pPr>
-              <w:rPr>
-                <w:rFonts w:hint="eastAsia"/>
-              </w:rPr>
-            </w:pPr>
-            <w:r>
-              <w:t>&gt; 3 万</w:t>
-            </w:r>
-          </w:p>
-        </w:tc>
-        <w:tc>
-          <w:tcPr>
-            <w:tcW w:w="2765" w:type="dxa"/>
-          </w:tcPr>
-          <w:p>
-            <w:pPr>
-              <w:rPr>
-                <w:rFonts w:hint="eastAsia"/>
-              </w:rPr>
-            </w:pPr>
-            <w:r>
-              <w:t>大型赛事</w:t>
-            </w:r>
-          </w:p>
-        </w:tc>
-        <w:tc>
-          <w:tcPr>
-            <w:tcW w:w="2766" w:type="dxa"/>
-          </w:tcPr>
-          <w:p>
-            <w:pPr>
-              <w:rPr>
-                <w:rFonts w:hint="eastAsia"/>
-              </w:rPr>
-            </w:pPr>
-            <w:r>
-              <w:t>每年2次（分季</w:t>
-            </w:r>
-            <w:r>
-              <w:rPr>
-                <w:rFonts w:hint="eastAsia"/>
-              </w:rPr>
-              <w:t>）</w:t>
-            </w:r>
-          </w:p>
-        </w:tc>
-      </w:tr>
-    </w:tbl>
-    <w:p>
-      <w:pPr>
-        <w:rPr>
-          <w:rFonts w:hint="eastAsia"/>
-        </w:rPr>
-      </w:pPr>
     </w:p>
     <w:sectPr>
       <w:pgSz w:w="11906" w:h="16838"/>
